--- a/Ass6.docx
+++ b/Ass6.docx
@@ -10,6 +10,7 @@
   <manifest:file-entry manifest:full-path="styles.xml" manifest:media-type="text/xml"/>
   <manifest:file-entry manifest:full-path="content.xml" manifest:media-type="text/xml"/>
   <manifest:file-entry manifest:full-path="Pictures/100000010000073A0000041D7694E43D423DC094.png" manifest:media-type="image/png"/>
+  <manifest:file-entry manifest:full-path="Pictures/100000010000073A0000041D515AA966C7FDC6DF.png" manifest:media-type="image/png"/>
   <manifest:file-entry manifest:full-path="Pictures/100000010000073A0000041D29DE37DAF04039B5.png" manifest:media-type="image/png"/>
   <manifest:file-entry manifest:full-path="Pictures/100000010000073A0000041D160F1A99E51E5111.png" manifest:media-type="image/png"/>
   <manifest:file-entry manifest:full-path="Pictures/100000010000073A0000041D0E293A71B8745A9C.png" manifest:media-type="image/png"/>
@@ -56,11 +57,14 @@
     <style:style style:name="P7" style:family="paragraph" style:parent-style-name="Standard">
       <style:text-properties fo:font-weight="bold" officeooo:rsid="001ea285" officeooo:paragraph-rsid="001ea285" style:font-weight-asian="bold" style:font-weight-complex="bold"/>
     </style:style>
+    <style:style style:name="P8" style:family="paragraph" style:parent-style-name="Standard">
+      <style:text-properties fo:font-weight="bold" officeooo:rsid="001f15f3" officeooo:paragraph-rsid="001f15f3" style:font-weight-asian="bold" style:font-weight-complex="bold"/>
+    </style:style>
     <style:style style:name="fr1" style:family="graphic" style:parent-style-name="Graphics">
+      <style:graphic-properties style:vertical-pos="top" style:vertical-rel="paragraph" style:mirror="none" fo:clip="rect(0cm, 0cm, 0cm, 0cm)" draw:luminance="0%" draw:contrast="0%" draw:red="0%" draw:green="0%" draw:blue="0%" draw:gamma="100%" draw:color-inversion="false" draw:image-opacity="100%" draw:color-mode="standard"/>
+    </style:style>
+    <style:style style:name="fr2" style:family="graphic" style:parent-style-name="Graphics">
       <style:graphic-properties style:mirror="none" fo:clip="rect(0cm, 0cm, 0cm, 0cm)" draw:luminance="0%" draw:contrast="0%" draw:red="0%" draw:green="0%" draw:blue="0%" draw:gamma="100%" draw:color-inversion="false" draw:image-opacity="100%" draw:color-mode="standard"/>
-    </style:style>
-    <style:style style:name="fr2" style:family="graphic" style:parent-style-name="Graphics">
-      <style:graphic-properties style:vertical-pos="top" style:vertical-rel="paragraph" style:mirror="none" fo:clip="rect(0cm, 0cm, 0cm, 0cm)" draw:luminance="0%" draw:contrast="0%" draw:red="0%" draw:green="0%" draw:blue="0%" draw:gamma="100%" draw:color-inversion="false" draw:image-opacity="100%" draw:color-mode="standard"/>
     </style:style>
     <style:style style:name="fr3" style:family="graphic" style:parent-style-name="Graphics">
       <style:graphic-properties style:vertical-pos="from-top" style:vertical-rel="paragraph" style:horizontal-pos="from-left" style:horizontal-rel="paragraph" style:mirror="none" fo:clip="rect(0cm, 0cm, 0cm, 0cm)" draw:luminance="0%" draw:contrast="0%" draw:red="0%" draw:green="0%" draw:blue="0%" draw:gamma="100%" draw:color-inversion="false" draw:image-opacity="100%" draw:color-mode="standard"/>
@@ -78,7 +82,7 @@
       <text:p text:style-name="Standard"/>
       <text:p text:style-name="Standard"/>
       <text:p text:style-name="P1">
-        <draw:frame draw:style-name="fr1" draw:name="Image1" text:anchor-type="char" svg:width="17cm" svg:height="9.675cm" draw:z-index="0">
+        <draw:frame draw:style-name="fr2" draw:name="Image1" text:anchor-type="char" svg:width="17cm" svg:height="9.675cm" draw:z-index="0">
           <draw:image xlink:href="Pictures/100000010000073A0000041D26136FC13AB6BF6C.png" xlink:type="simple" xlink:show="embed" xlink:actuate="onLoad" draw:mime-type="image/png"/>
         </draw:frame>
         Asc
@@ -103,7 +107,7 @@
       </text:p>
       <text:p text:style-name="P1"/>
       <text:p text:style-name="P2">
-        <draw:frame draw:style-name="fr1" draw:name="Image3" text:anchor-type="char" svg:width="17cm" svg:height="9.675cm" draw:z-index="2">
+        <draw:frame draw:style-name="fr2" draw:name="Image3" text:anchor-type="char" svg:width="17cm" svg:height="9.675cm" draw:z-index="2">
           <draw:image xlink:href="Pictures/100000010000073A0000041D8C1ABAD3C70E112A.png" xlink:type="simple" xlink:show="embed" xlink:actuate="onLoad" draw:mime-type="image/png"/>
         </draw:frame>
         asc
@@ -129,7 +133,7 @@
       <text:p text:style-name="P2"/>
       <text:p text:style-name="P2"/>
       <text:p text:style-name="P2">
-        <draw:frame draw:style-name="fr1" draw:name="Image5" text:anchor-type="char" svg:width="17cm" svg:height="9.675cm" draw:z-index="4">
+        <draw:frame draw:style-name="fr2" draw:name="Image5" text:anchor-type="char" svg:width="17cm" svg:height="9.675cm" draw:z-index="4">
           <draw:image xlink:href="Pictures/100000010000073A0000041D0E293A71B8745A9C.png" xlink:type="simple" xlink:show="embed" xlink:actuate="onLoad" draw:mime-type="image/png"/>
         </draw:frame>
         asc
@@ -151,7 +155,7 @@
         <text:soft-page-break/>
       </text:p>
       <text:p text:style-name="P3">
-        <draw:frame draw:style-name="fr2" draw:name="Image7" text:anchor-type="char" svg:width="17cm" svg:height="9.675cm" draw:z-index="6">
+        <draw:frame draw:style-name="fr1" draw:name="Image7" text:anchor-type="char" svg:width="17cm" svg:height="9.675cm" draw:z-index="6">
           <draw:image xlink:href="Pictures/100000010000073A0000041D29DC15CCBDB9FB75.png" xlink:type="simple" xlink:show="embed" xlink:actuate="onLoad" draw:mime-type="image/png"/>
         </draw:frame>
         asc
@@ -163,7 +167,7 @@
       <text:p text:style-name="P3"/>
       <text:p text:style-name="P3"/>
       <text:p text:style-name="P4">
-        <draw:frame draw:style-name="fr1" draw:name="Image8" text:anchor-type="char" svg:width="17cm" svg:height="9.675cm" draw:z-index="7">
+        <draw:frame draw:style-name="fr2" draw:name="Image8" text:anchor-type="char" svg:width="17cm" svg:height="9.675cm" draw:z-index="7">
           <draw:image xlink:href="Pictures/100000010000073A0000041DEED0A1BCF8C6E0BF.png" xlink:type="simple" xlink:show="embed" xlink:actuate="onLoad" draw:mime-type="image/png"/>
         </draw:frame>
         asc
@@ -180,7 +184,7 @@
       <text:p text:style-name="P4"/>
       <text:p text:style-name="P4"/>
       <text:p text:style-name="P5">
-        <draw:frame draw:style-name="fr1" draw:name="Image9" text:anchor-type="char" svg:width="17cm" svg:height="9.675cm" draw:z-index="8">
+        <draw:frame draw:style-name="fr2" draw:name="Image9" text:anchor-type="char" svg:width="17cm" svg:height="9.675cm" draw:z-index="8">
           <draw:image xlink:href="Pictures/100000010000073A0000041D419391C706D84DE8.png" xlink:type="simple" xlink:show="embed" xlink:actuate="onLoad" draw:mime-type="image/png"/>
         </draw:frame>
         asc
@@ -197,7 +201,7 @@
       <text:p text:style-name="P5"/>
       <text:p text:style-name="P5"/>
       <text:p text:style-name="P6">
-        <draw:frame draw:style-name="fr1" draw:name="Image10" text:anchor-type="char" svg:width="17cm" svg:height="9.675cm" draw:z-index="9">
+        <draw:frame draw:style-name="fr2" draw:name="Image10" text:anchor-type="char" svg:width="17cm" svg:height="9.675cm" draw:z-index="9">
           <draw:image xlink:href="Pictures/100000010000073A0000041D29DE37DAF04039B5.png" xlink:type="simple" xlink:show="embed" xlink:actuate="onLoad" draw:mime-type="image/png"/>
         </draw:frame>
         <text:soft-page-break/>
@@ -207,9 +211,25 @@
       <text:p text:style-name="P6"/>
       <text:p text:style-name="P6"/>
       <text:p text:style-name="P6"/>
-      <text:p text:style-name="P7">
+      <text:p text:style-name="P7"/>
+      <text:p text:style-name="P8">
         <draw:frame draw:style-name="fr1" draw:name="Image11" text:anchor-type="char" svg:width="17cm" svg:height="9.675cm" draw:z-index="10">
           <draw:image xlink:href="Pictures/100000010000073A0000041D7694E43D423DC094.png" xlink:type="simple" xlink:show="embed" xlink:actuate="onLoad" draw:mime-type="image/png"/>
+        </draw:frame>
+        asc
+      </text:p>
+      <text:p text:style-name="P8"/>
+      <text:p text:style-name="P8"/>
+      <text:p text:style-name="P8"/>
+      <text:p text:style-name="P8"/>
+      <text:p text:style-name="P8"/>
+      <text:p text:style-name="P8"/>
+      <text:p text:style-name="P8">
+        <text:soft-page-break/>
+      </text:p>
+      <text:p text:style-name="P8">
+        <draw:frame draw:style-name="fr1" draw:name="Image12" text:anchor-type="char" svg:width="17cm" svg:height="9.675cm" draw:z-index="11">
+          <draw:image xlink:href="Pictures/100000010000073A0000041D515AA966C7FDC6DF.png" xlink:type="simple" xlink:show="embed" xlink:actuate="onLoad" draw:mime-type="image/png"/>
         </draw:frame>
       </text:p>
     </office:text>
@@ -221,11 +241,11 @@
 <office:document-meta xmlns:grddl="http://www.w3.org/2003/g/data-view#" xmlns:meta="urn:oasis:names:tc:opendocument:xmlns:meta:1.0" xmlns:dc="http://purl.org/dc/elements/1.1/" xmlns:xlink="http://www.w3.org/1999/xlink" xmlns:ooo="http://openoffice.org/2004/office" xmlns:office="urn:oasis:names:tc:opendocument:xmlns:office:1.0" office:version="1.3">
   <office:meta>
     <meta:creation-date>2023-11-21T14:28:42.630639809</meta:creation-date>
-    <dc:date>2023-11-21T15:36:14.212158270</dc:date>
-    <meta:editing-duration>PT34M42S</meta:editing-duration>
-    <meta:editing-cycles>5</meta:editing-cycles>
+    <dc:date>2023-11-21T16:43:36.229992061</dc:date>
+    <meta:editing-duration>PT35M3S</meta:editing-duration>
+    <meta:editing-cycles>6</meta:editing-cycles>
     <meta:generator>LibreOffice/7.3.7.2$Linux_X86_64 LibreOffice_project/30$Build-2</meta:generator>
-    <meta:document-statistic meta:table-count="0" meta:image-count="11" meta:object-count="0" meta:page-count="6" meta:paragraph-count="10" meta:word-count="10" meta:character-count="31" meta:non-whitespace-character-count="30"/>
+    <meta:document-statistic meta:table-count="0" meta:image-count="12" meta:object-count="0" meta:page-count="7" meta:paragraph-count="11" meta:word-count="11" meta:character-count="34" meta:non-whitespace-character-count="33"/>
   </office:meta>
 </office:document-meta>
 </file>
@@ -234,7 +254,7 @@
 <office:document-settings xmlns:config="urn:oasis:names:tc:opendocument:xmlns:config:1.0" xmlns:xlink="http://www.w3.org/1999/xlink" xmlns:ooo="http://openoffice.org/2004/office" xmlns:office="urn:oasis:names:tc:opendocument:xmlns:office:1.0" office:version="1.3">
   <office:settings>
     <config:config-item-set config:name="ooo:view-settings">
-      <config:config-item config:name="ViewAreaTop" config:type="long">159808</config:config-item>
+      <config:config-item config:name="ViewAreaTop" config:type="long">178012</config:config-item>
       <config:config-item config:name="ViewAreaLeft" config:type="long">0</config:config-item>
       <config:config-item config:name="ViewAreaWidth" config:type="long">47045</config:config-item>
       <config:config-item config:name="ViewAreaHeight" config:type="long">21909</config:config-item>
@@ -244,11 +264,11 @@
         <config:config-item-map-entry>
           <config:config-item config:name="ViewId" config:type="string">view2</config:config-item>
           <config:config-item config:name="ViewLeft" config:type="long">15021</config:config-item>
-          <config:config-item config:name="ViewTop" config:type="long">175292</config:config-item>
+          <config:config-item config:name="ViewTop" config:type="long">193871</config:config-item>
           <config:config-item config:name="VisibleLeft" config:type="long">0</config:config-item>
-          <config:config-item config:name="VisibleTop" config:type="long">159808</config:config-item>
+          <config:config-item config:name="VisibleTop" config:type="long">178012</config:config-item>
           <config:config-item config:name="VisibleRight" config:type="long">47043</config:config-item>
-          <config:config-item config:name="VisibleBottom" config:type="long">181716</config:config-item>
+          <config:config-item config:name="VisibleBottom" config:type="long">199919</config:config-item>
           <config:config-item config:name="ZoomType" config:type="short">0</config:config-item>
           <config:config-item config:name="ViewLayoutColumns" config:type="short">1</config:config-item>
           <config:config-item config:name="ViewLayoutBookMode" config:type="boolean">false</config:config-item>
@@ -318,7 +338,7 @@
       <config:config-item config:name="ChartAutoUpdate" config:type="boolean">true</config:config-item>
       <config:config-item config:name="PrinterSetup" config:type="base64Binary"/>
       <config:config-item config:name="AddParaTableSpacingAtStart" config:type="boolean">true</config:config-item>
-      <config:config-item config:name="Rsid" config:type="int">2007685</config:config-item>
+      <config:config-item config:name="Rsid" config:type="int">2037235</config:config-item>
       <config:config-item config:name="EmbeddedDatabaseName" config:type="string"/>
       <config:config-item config:name="FieldAutoUpdate" config:type="boolean">true</config:config-item>
       <config:config-item config:name="OutlineLevelYieldsNumbering" config:type="boolean">false</config:config-item>
@@ -380,7 +400,7 @@
   <office:styles>
     <style:default-style style:family="graphic">
       <style:graphic-properties svg:stroke-color="#3465a4" draw:fill-color="#729fcf" fo:wrap-option="no-wrap" draw:shadow-offset-x="0.3cm" draw:shadow-offset-y="0.3cm" draw:start-line-spacing-horizontal="0.283cm" draw:start-line-spacing-vertical="0.283cm" draw:end-line-spacing-horizontal="0.283cm" draw:end-line-spacing-vertical="0.283cm" style:flow-with-text="false"/>
-      <style:paragraph-properties style:text-autospace="ideograph-alpha" style:line-break="strict" style:font-independent-line-spacing="false">
+      <style:paragraph-properties style:text-autospace="ideograph-alpha" style:line-break="strict" style:writing-mode="lr-tb" style:font-independent-line-spacing="false">
         <style:tab-stops/>
       </style:paragraph-properties>
       <style:text-properties style:use-window-font-color="true" loext:opacity="0%" style:font-name="Liberation Serif" fo:font-size="12pt" fo:language="en" fo:country="IN" style:letter-kerning="true" style:font-name-asian="Noto Serif CJK SC" style:font-size-asian="10.5pt" style:language-asian="zh" style:country-asian="CN" style:font-name-complex="Lohit Devanagari1" style:font-size-complex="12pt" style:language-complex="hi" style:country-complex="IN"/>
